--- a/Maze_Runner_Project_Report.docx
+++ b/Maze_Runner_Project_Report.docx
@@ -71,7 +71,77 @@
           <w:szCs w:val="48"/>
           <w:u w:val="single"/>
         </w:rPr>
-        <w:t>PES UNIVERSITY - Project Report</w:t>
+        <w:t xml:space="preserve">PES UNIVERSITY </w:t>
+      </w:r>
+      <w:r>
+        <w:rPr>
+          <w:rFonts w:cstheme="minorHAnsi"/>
+          <w:b/>
+          <w:bCs/>
+          <w:sz w:val="48"/>
+          <w:szCs w:val="48"/>
+          <w:u w:val="single"/>
+        </w:rPr>
+        <w:t>–</w:t>
+      </w:r>
+      <w:r>
+        <w:rPr>
+          <w:rFonts w:cstheme="minorHAnsi"/>
+          <w:b/>
+          <w:bCs/>
+          <w:sz w:val="48"/>
+          <w:szCs w:val="48"/>
+          <w:u w:val="single"/>
+        </w:rPr>
+        <w:t xml:space="preserve"> </w:t>
+      </w:r>
+      <w:r>
+        <w:rPr>
+          <w:rFonts w:cstheme="minorHAnsi"/>
+          <w:b/>
+          <w:bCs/>
+          <w:sz w:val="48"/>
+          <w:szCs w:val="48"/>
+          <w:u w:val="single"/>
+        </w:rPr>
+        <w:t>Python for Computational Problem Solving (UE25CS151A)</w:t>
+      </w:r>
+    </w:p>
+    <w:p>
+      <w:pPr>
+        <w:jc w:val="center"/>
+        <w:rPr>
+          <w:rFonts w:cstheme="minorHAnsi"/>
+          <w:b/>
+          <w:bCs/>
+          <w:sz w:val="48"/>
+          <w:szCs w:val="48"/>
+          <w:u w:val="single"/>
+        </w:rPr>
+      </w:pPr>
+    </w:p>
+    <w:p>
+      <w:pPr>
+        <w:jc w:val="center"/>
+        <w:rPr>
+          <w:rFonts w:cstheme="minorHAnsi"/>
+          <w:b/>
+          <w:bCs/>
+          <w:sz w:val="48"/>
+          <w:szCs w:val="48"/>
+          <w:u w:val="single"/>
+        </w:rPr>
+      </w:pPr>
+      <w:r>
+        <w:rPr>
+          <w:rFonts w:cstheme="minorHAnsi"/>
+          <w:b/>
+          <w:bCs/>
+          <w:sz w:val="48"/>
+          <w:szCs w:val="48"/>
+          <w:u w:val="single"/>
+        </w:rPr>
+        <w:t>Project Report</w:t>
       </w:r>
     </w:p>
     <w:p>
@@ -447,7 +517,6 @@
           <w:szCs w:val="36"/>
           <w:u w:val="single"/>
         </w:rPr>
-        <w:lastRenderedPageBreak/>
         <w:t>Problem Statement</w:t>
       </w:r>
     </w:p>
@@ -620,31 +689,7 @@
           <w:szCs w:val="32"/>
           <w:lang w:val="en-IN"/>
         </w:rPr>
-        <w:t>: We utilized the Recursive Backtracker algorithm</w:t>
-      </w:r>
-      <w:r>
-        <w:rPr>
-          <w:sz w:val="32"/>
-          <w:szCs w:val="32"/>
-          <w:lang w:val="en-IN"/>
-        </w:rPr>
-        <w:t xml:space="preserve">. </w:t>
-      </w:r>
-      <w:r>
-        <w:rPr>
-          <w:sz w:val="32"/>
-          <w:szCs w:val="32"/>
-          <w:lang w:val="en-IN"/>
-        </w:rPr>
-        <w:t xml:space="preserve">This ensures that the generated maze is a </w:t>
-      </w:r>
-      <w:r>
-        <w:rPr>
-          <w:sz w:val="32"/>
-          <w:szCs w:val="32"/>
-          <w:lang w:val="en-IN"/>
-        </w:rPr>
-        <w:t>proper maze which ensures the solvability of the maze.</w:t>
+        <w:t>: We utilized the Recursive Backtracker algorithm. This ensures that the generated maze is a proper maze which ensures the solvability of the maze.</w:t>
       </w:r>
     </w:p>
     <w:p>
@@ -788,6 +833,7 @@
           <w:sz w:val="32"/>
           <w:szCs w:val="32"/>
         </w:rPr>
+        <w:lastRenderedPageBreak/>
         <w:t xml:space="preserve">The game runs at 60 frames per second and thus registers keystrokes and </w:t>
       </w:r>
       <w:r>
@@ -832,7 +878,6 @@
           <w:szCs w:val="36"/>
           <w:u w:val="single"/>
         </w:rPr>
-        <w:lastRenderedPageBreak/>
         <w:t>Inputs</w:t>
       </w:r>
     </w:p>
@@ -876,6 +921,7 @@
       </w:pPr>
       <w:r>
         <w:rPr>
+          <w:noProof/>
           <w:sz w:val="32"/>
           <w:szCs w:val="32"/>
         </w:rPr>
@@ -1028,6 +1074,7 @@
         <w:rPr>
           <w:noProof/>
         </w:rPr>
+        <w:lastRenderedPageBreak/>
         <w:drawing>
           <wp:inline distT="0" distB="0" distL="0" distR="0" wp14:anchorId="3F854324" wp14:editId="266F97E6">
             <wp:extent cx="5731510" cy="3296285"/>
@@ -1097,7 +1144,6 @@
         <w:rPr>
           <w:noProof/>
         </w:rPr>
-        <w:lastRenderedPageBreak/>
         <w:drawing>
           <wp:inline distT="0" distB="0" distL="0" distR="0" wp14:anchorId="126D5D65" wp14:editId="4EFB6FF4">
             <wp:extent cx="5731510" cy="3317875"/>
@@ -1167,6 +1213,7 @@
         <w:rPr>
           <w:noProof/>
         </w:rPr>
+        <w:lastRenderedPageBreak/>
         <w:drawing>
           <wp:inline distT="0" distB="0" distL="0" distR="0" wp14:anchorId="392D78A0" wp14:editId="207965F9">
             <wp:extent cx="4619048" cy="1342857"/>
@@ -1275,31 +1322,7 @@
           <w:szCs w:val="32"/>
           <w:lang w:val="en-IN"/>
         </w:rPr>
-        <w:t>: Implementing the</w:t>
-      </w:r>
-      <w:r>
-        <w:rPr>
-          <w:sz w:val="32"/>
-          <w:szCs w:val="32"/>
-          <w:lang w:val="en-IN"/>
-        </w:rPr>
-        <w:t xml:space="preserve"> b</w:t>
-      </w:r>
-      <w:r>
-        <w:rPr>
-          <w:sz w:val="32"/>
-          <w:szCs w:val="32"/>
-          <w:lang w:val="en-IN"/>
-        </w:rPr>
-        <w:t xml:space="preserve">acktracker algorithm correctly </w:t>
-      </w:r>
-      <w:r>
-        <w:rPr>
-          <w:sz w:val="32"/>
-          <w:szCs w:val="32"/>
-          <w:lang w:val="en-IN"/>
-        </w:rPr>
-        <w:t>to ensure the creation of a solvable and truly random maze.</w:t>
+        <w:t>: Implementing the backtracker algorithm correctly to ensure the creation of a solvable and truly random maze.</w:t>
       </w:r>
     </w:p>
     <w:p>
@@ -1396,7 +1419,6 @@
           <w:szCs w:val="32"/>
           <w:lang w:val="en-IN"/>
         </w:rPr>
-        <w:lastRenderedPageBreak/>
         <w:t>More levels can be added to increase the difficulty by increasing size of the maze.</w:t>
       </w:r>
     </w:p>
@@ -3914,6 +3936,7 @@
   <w:style w:type="character" w:default="1" w:styleId="DefaultParagraphFont">
     <w:name w:val="Default Paragraph Font"/>
     <w:uiPriority w:val="1"/>
+    <w:semiHidden/>
     <w:unhideWhenUsed/>
   </w:style>
   <w:style w:type="table" w:default="1" w:styleId="TableNormal">
